--- a/WordDocuments/Calibri/0319.docx
+++ b/WordDocuments/Calibri/0319.docx
@@ -12,7 +12,7 @@
           <w:color w:val="000000"/>
           <w:sz w:val="44"/>
         </w:rPr>
-        <w:t>Unraveling the Enigmatic Universe</w:t>
+        <w:t>Unveiling the Secrets of Chemistry: A Journey into the Molecular World</w:t>
       </w:r>
     </w:p>
     <w:p>
@@ -42,7 +42,7 @@
           <w:color w:val="000000"/>
           <w:sz w:val="36"/>
         </w:rPr>
-        <w:t xml:space="preserve"> Alexis Carter</w:t>
+        <w:t xml:space="preserve"> Amelia Green</w:t>
       </w:r>
     </w:p>
     <w:p>
@@ -55,7 +55,7 @@
           <w:color w:val="000000"/>
           <w:sz w:val="32"/>
         </w:rPr>
-        <w:t>alexis</w:t>
+        <w:t>amelia</w:t>
       </w:r>
       <w:r>
         <w:rPr>
@@ -71,7 +71,7 @@
           <w:color w:val="000000"/>
           <w:sz w:val="32"/>
         </w:rPr>
-        <w:t>carter@astronomicalsociety</w:t>
+        <w:t>green@edwardfieldhigh</w:t>
       </w:r>
       <w:r>
         <w:rPr>
@@ -87,7 +87,7 @@
           <w:color w:val="000000"/>
           <w:sz w:val="32"/>
         </w:rPr>
-        <w:t>org</w:t>
+        <w:t>edu</w:t>
       </w:r>
     </w:p>
     <w:p/>
@@ -98,7 +98,7 @@
           <w:color w:val="000000"/>
           <w:sz w:val="24"/>
         </w:rPr>
-        <w:t>While gazing upon the vast expanse of the cosmos, humans have pondered the fundamental question: what lies beyond our celestial horizon? Is our universe infinite or finite? What initiated its existence, and how will it ultimately conclude? These inquiries have captivated scientists, philosophers, and mystics throughout the ages, leading to the development of numerous theories and hypotheses</w:t>
+        <w:t>From the intricate dance of atoms to the remarkable transformations of matter, chemistry holds the key to understanding the world around us</w:t>
       </w:r>
       <w:r>
         <w:rPr>
@@ -114,7 +114,7 @@
           <w:color w:val="000000"/>
           <w:sz w:val="24"/>
         </w:rPr>
-        <w:t xml:space="preserve"> From the ancient heliocentric model to modern-day string theory, each attempt to unravel the enigmas of the universe has shed light on our place within its boundless tapestry</w:t>
+        <w:t xml:space="preserve"> In this captivating journey into the realm of chemistry, we will delve into the fundamental principles that govern the composition, structure, and properties of substances, unlocking the secrets that lie hidden within the molecular world</w:t>
       </w:r>
       <w:r>
         <w:rPr>
@@ -130,7 +130,7 @@
           <w:color w:val="000000"/>
           <w:sz w:val="24"/>
         </w:rPr>
-        <w:t xml:space="preserve"> This essay delves into the profound implications of these cosmological investigations, exploring the frontiers of our knowledge and contemplating the mysteries that still await illumination</w:t>
+        <w:t xml:space="preserve"> We will explore the fascinating interactions between elements and compounds, unraveling the mysteries of chemical reactions and witnessing the extraordinary diversity of chemical substances that shape our universe</w:t>
       </w:r>
       <w:r>
         <w:rPr>
@@ -155,7 +155,7 @@
           <w:sz w:val="24"/>
         </w:rPr>
         <w:br/>
-        <w:t>As we peer deeper into the cosmic abyss, we encounter a universe that is both awe-inspiring and perplexing</w:t>
+        <w:t>As we embark on this scientific odyssey, we will discover the profound influence of chemistry on our everyday lives</w:t>
       </w:r>
       <w:r>
         <w:rPr>
@@ -171,7 +171,7 @@
           <w:color w:val="000000"/>
           <w:sz w:val="24"/>
         </w:rPr>
-        <w:t xml:space="preserve"> Galaxies stretching across millions of light-years, each containing billions of stars, form intricate patterns and clusters that defy comprehension</w:t>
+        <w:t xml:space="preserve"> From the air we breathe to the food we eat, from the medicines that heal us to the materials that surround us, chemistry plays a pivotal role in shaping our existence</w:t>
       </w:r>
       <w:r>
         <w:rPr>
@@ -187,39 +187,7 @@
           <w:color w:val="000000"/>
           <w:sz w:val="24"/>
         </w:rPr>
-        <w:t xml:space="preserve"> Dark matter and dark energy, enigmatic substances that permeate the universe, exert a profound influence on its structure and expansion</w:t>
-      </w:r>
-      <w:r>
-        <w:rPr>
-          <w:rFonts w:ascii="Calibri" w:hAnsi="Calibri"/>
-          <w:color w:val="000000"/>
-          <w:sz w:val="24"/>
-        </w:rPr>
-        <w:t>.</w:t>
-      </w:r>
-      <w:r>
-        <w:rPr>
-          <w:rFonts w:ascii="Calibri" w:hAnsi="Calibri"/>
-          <w:color w:val="000000"/>
-          <w:sz w:val="24"/>
-        </w:rPr>
-        <w:t xml:space="preserve"> Black holes, regions of gravitational intensity so immense that not even light can escape, challenge our understanding of space and time</w:t>
-      </w:r>
-      <w:r>
-        <w:rPr>
-          <w:rFonts w:ascii="Calibri" w:hAnsi="Calibri"/>
-          <w:color w:val="000000"/>
-          <w:sz w:val="24"/>
-        </w:rPr>
-        <w:t>.</w:t>
-      </w:r>
-      <w:r>
-        <w:rPr>
-          <w:rFonts w:ascii="Calibri" w:hAnsi="Calibri"/>
-          <w:color w:val="000000"/>
-          <w:sz w:val="24"/>
-        </w:rPr>
-        <w:t xml:space="preserve"> The study of cosmology, encompassing astrophysics and theoretical physics, strives to unravel these cosmic enigmas, charting the evolution of the universe from its fiery birth through its current state of expansion and probing the ultimate fate that awaits it</w:t>
+        <w:t xml:space="preserve"> We will examine the intricate web of chemical processes that sustain life, exploring the intricate mechanisms that govern the functioning of living organisms and the complex interactions between organisms and their environment</w:t>
       </w:r>
       <w:r>
         <w:rPr>
@@ -244,7 +212,7 @@
           <w:sz w:val="24"/>
         </w:rPr>
         <w:br/>
-        <w:t>The quest to unravel the enigmas of the universe is not merely an academic pursuit; it is a testament to human curiosity and our innate drive to comprehend the world around us</w:t>
+        <w:t>Furthermore, we will delve into the frontiers of modern chemistry, where cutting-edge research is pushing the boundaries of human knowledge</w:t>
       </w:r>
       <w:r>
         <w:rPr>
@@ -260,23 +228,7 @@
           <w:color w:val="000000"/>
           <w:sz w:val="24"/>
         </w:rPr>
-        <w:t xml:space="preserve"> From ancient stargazers charting the heavens to modern-day cosmologists peering into the farthest reaches of space, the exploration of the universe has been an integral part of the human experience</w:t>
-      </w:r>
-      <w:r>
-        <w:rPr>
-          <w:rFonts w:ascii="Calibri" w:hAnsi="Calibri"/>
-          <w:color w:val="000000"/>
-          <w:sz w:val="24"/>
-        </w:rPr>
-        <w:t>.</w:t>
-      </w:r>
-      <w:r>
-        <w:rPr>
-          <w:rFonts w:ascii="Calibri" w:hAnsi="Calibri"/>
-          <w:color w:val="000000"/>
-          <w:sz w:val="24"/>
-        </w:rPr>
-        <w:t xml:space="preserve"> Through this pursuit, we not only expand our knowledge of the cosmos but also deepen our understanding of our place within it, gaining a profound appreciation for the interconnectedness of all things and the vastness of existence</w:t>
+        <w:t xml:space="preserve"> We will explore the exciting possibilities of green chemistry, which aims to minimize the environmental impact of chemical processes, and investigate the promising applications of nanotechnology, where materials are engineered at the atomic and molecular scale</w:t>
       </w:r>
       <w:r>
         <w:rPr>
@@ -303,8 +255,7 @@
           <w:rFonts w:ascii="Calibri" w:hAnsi="Calibri"/>
           <w:color w:val="000000"/>
         </w:rPr>
-        <w:lastRenderedPageBreak/>
-        <w:t>Contemporary cosmology is at the forefront of scientific exploration, unraveling the enigmas of the universe with groundbreaking discoveries</w:t>
+        <w:t>In this comprehensive exploration of chemistry, we have embarked on a captivating journey into the molecular world, unveiling the secrets that lie hidden within the interactions between atoms and molecules</w:t>
       </w:r>
       <w:r>
         <w:rPr>
@@ -318,7 +269,7 @@
           <w:rFonts w:ascii="Calibri" w:hAnsi="Calibri"/>
           <w:color w:val="000000"/>
         </w:rPr>
-        <w:t xml:space="preserve"> From the investigation of dark matter and dark energy to the study of black holes and the origin and evolution of the cosmos, cosmologists are pushing the boundaries of human understanding</w:t>
+        <w:t xml:space="preserve"> We have discovered the profound influence of chemistry on our everyday lives, from the air we breathe to the medicines that heal us</w:t>
       </w:r>
       <w:r>
         <w:rPr>
@@ -332,7 +283,7 @@
           <w:rFonts w:ascii="Calibri" w:hAnsi="Calibri"/>
           <w:color w:val="000000"/>
         </w:rPr>
-        <w:t xml:space="preserve"> This pursuit, driven by a profound sense of curiosity, not only enriches our knowledge of the universe but also offers valuable insights into our place within its vast expanse</w:t>
+        <w:t xml:space="preserve"> We have examined the intricate web of chemical processes that sustain life and explored the frontiers of modern chemistry, where cutting-edge research is shaping the future</w:t>
       </w:r>
       <w:r>
         <w:rPr>
@@ -346,7 +297,15 @@
           <w:rFonts w:ascii="Calibri" w:hAnsi="Calibri"/>
           <w:color w:val="000000"/>
         </w:rPr>
-        <w:t xml:space="preserve"> As we continue to probe the cosmos, we embark on a journey of discovery that promises to unveil the profound secrets of the universe, bringing us closer to comprehending the intricate workings of our celestial abode</w:t>
+        <w:t xml:space="preserve"> Through this journey, we have gained a deeper understanding of the fundamental principles that govern the composition, structure, and </w:t>
+      </w:r>
+      <w:r>
+        <w:rPr>
+          <w:rFonts w:ascii="Calibri" w:hAnsi="Calibri"/>
+          <w:color w:val="000000"/>
+        </w:rPr>
+        <w:lastRenderedPageBreak/>
+        <w:t>properties of matter, inspiring us to continue exploring the vast and ever-evolving realm of chemistry</w:t>
       </w:r>
       <w:r>
         <w:rPr>
@@ -356,6 +315,7 @@
         <w:t>.</w:t>
       </w:r>
     </w:p>
+    <w:p/>
     <w:sectPr>
       <w:pgSz w:w="12240" w:h="15840"/>
       <w:pgMar w:top="1440" w:right="1800" w:bottom="1440" w:left="1800" w:header="720" w:footer="720" w:gutter="0"/>
@@ -539,31 +499,31 @@
       </w:rPr>
     </w:lvl>
   </w:abstractNum>
-  <w:num w:numId="1" w16cid:durableId="2088992404">
+  <w:num w:numId="1" w16cid:durableId="1867254278">
     <w:abstractNumId w:val="8"/>
   </w:num>
-  <w:num w:numId="2" w16cid:durableId="2113091771">
+  <w:num w:numId="2" w16cid:durableId="1939486290">
     <w:abstractNumId w:val="6"/>
   </w:num>
-  <w:num w:numId="3" w16cid:durableId="1222711044">
+  <w:num w:numId="3" w16cid:durableId="75366824">
     <w:abstractNumId w:val="5"/>
   </w:num>
-  <w:num w:numId="4" w16cid:durableId="1473059419">
+  <w:num w:numId="4" w16cid:durableId="119996764">
     <w:abstractNumId w:val="4"/>
   </w:num>
-  <w:num w:numId="5" w16cid:durableId="1890725861">
+  <w:num w:numId="5" w16cid:durableId="492644971">
     <w:abstractNumId w:val="7"/>
   </w:num>
-  <w:num w:numId="6" w16cid:durableId="963803715">
+  <w:num w:numId="6" w16cid:durableId="2091152458">
     <w:abstractNumId w:val="3"/>
   </w:num>
-  <w:num w:numId="7" w16cid:durableId="529341948">
+  <w:num w:numId="7" w16cid:durableId="827748950">
     <w:abstractNumId w:val="2"/>
   </w:num>
-  <w:num w:numId="8" w16cid:durableId="87582881">
+  <w:num w:numId="8" w16cid:durableId="1944530828">
     <w:abstractNumId w:val="1"/>
   </w:num>
-  <w:num w:numId="9" w16cid:durableId="1282418275">
+  <w:num w:numId="9" w16cid:durableId="1308707975">
     <w:abstractNumId w:val="0"/>
   </w:num>
 </w:numbering>
